--- a/documentation/projman/KAYVI byte - Cost-Management-Plan.docx
+++ b/documentation/projman/KAYVI byte - Cost-Management-Plan.docx
@@ -1,6 +1,6 @@
 
 <file path=word/document.xml><?xml version="1.0" encoding="utf-8"?>
-<w:document xmlns:wpc="http://schemas.microsoft.com/office/word/2010/wordprocessingCanvas" xmlns:cx="http://schemas.microsoft.com/office/drawing/2014/chartex" xmlns:cx1="http://schemas.microsoft.com/office/drawing/2015/9/8/chartex" xmlns:cx2="http://schemas.microsoft.com/office/drawing/2015/10/21/chartex" xmlns:cx3="http://schemas.microsoft.com/office/drawing/2016/5/9/chartex" xmlns:cx4="http://schemas.microsoft.com/office/drawing/2016/5/10/chartex" xmlns:cx5="http://schemas.microsoft.com/office/drawing/2016/5/11/chartex" xmlns:cx6="http://schemas.microsoft.com/office/drawing/2016/5/12/chartex" xmlns:cx7="http://schemas.microsoft.com/office/drawing/2016/5/13/chartex" xmlns:cx8="http://schemas.microsoft.com/office/drawing/2016/5/14/chartex" xmlns:mc="http://schemas.openxmlformats.org/markup-compatibility/2006" xmlns:aink="http://schemas.microsoft.com/office/drawing/2016/ink" xmlns:am3d="http://schemas.microsoft.com/office/drawing/2017/model3d" xmlns:o="urn:schemas-microsoft-com:office:office" xmlns:oel="http://schemas.microsoft.com/office/2019/extlst" xmlns:r="http://schemas.openxmlformats.org/officeDocument/2006/relationships" xmlns:m="http://schemas.openxmlformats.org/officeDocument/2006/math" xmlns:v="urn:schemas-microsoft-com:vml" xmlns:wp14="http://schemas.microsoft.com/office/word/2010/wordprocessingDrawing" xmlns:wp="http://schemas.openxmlformats.org/drawingml/2006/wordprocessingDrawing" xmlns:w10="urn:schemas-microsoft-com:office:word" xmlns:w="http://schemas.openxmlformats.org/wordprocessingml/2006/main" xmlns:w14="http://schemas.microsoft.com/office/word/2010/wordml" xmlns:w15="http://schemas.microsoft.com/office/word/2012/wordml" xmlns:w16cex="http://schemas.microsoft.com/office/word/2018/wordml/cex" xmlns:w16cid="http://schemas.microsoft.com/office/word/2016/wordml/cid" xmlns:w16="http://schemas.microsoft.com/office/word/2018/wordml" xmlns:w16sdtdh="http://schemas.microsoft.com/office/word/2020/wordml/sdtdatahash" xmlns:w16se="http://schemas.microsoft.com/office/word/2015/wordml/symex" xmlns:wpg="http://schemas.microsoft.com/office/word/2010/wordprocessingGroup" xmlns:wpi="http://schemas.microsoft.com/office/word/2010/wordprocessingInk" xmlns:wne="http://schemas.microsoft.com/office/word/2006/wordml" xmlns:wps="http://schemas.microsoft.com/office/word/2010/wordprocessingShape" mc:Ignorable="w14 w15 w16se w16cid w16 w16cex w16sdtdh wp14">
+<w:document xmlns:wpc="http://schemas.microsoft.com/office/word/2010/wordprocessingCanvas" xmlns:cx="http://schemas.microsoft.com/office/drawing/2014/chartex" xmlns:cx1="http://schemas.microsoft.com/office/drawing/2015/9/8/chartex" xmlns:cx2="http://schemas.microsoft.com/office/drawing/2015/10/21/chartex" xmlns:cx3="http://schemas.microsoft.com/office/drawing/2016/5/9/chartex" xmlns:cx4="http://schemas.microsoft.com/office/drawing/2016/5/10/chartex" xmlns:cx5="http://schemas.microsoft.com/office/drawing/2016/5/11/chartex" xmlns:cx6="http://schemas.microsoft.com/office/drawing/2016/5/12/chartex" xmlns:cx7="http://schemas.microsoft.com/office/drawing/2016/5/13/chartex" xmlns:cx8="http://schemas.microsoft.com/office/drawing/2016/5/14/chartex" xmlns:mc="http://schemas.openxmlformats.org/markup-compatibility/2006" xmlns:aink="http://schemas.microsoft.com/office/drawing/2016/ink" xmlns:am3d="http://schemas.microsoft.com/office/drawing/2017/model3d" xmlns:o="urn:schemas-microsoft-com:office:office" xmlns:oel="http://schemas.microsoft.com/office/2019/extlst" xmlns:r="http://schemas.openxmlformats.org/officeDocument/2006/relationships" xmlns:m="http://schemas.openxmlformats.org/officeDocument/2006/math" xmlns:v="urn:schemas-microsoft-com:vml" xmlns:wp14="http://schemas.microsoft.com/office/word/2010/wordprocessingDrawing" xmlns:wp="http://schemas.openxmlformats.org/drawingml/2006/wordprocessingDrawing" xmlns:w10="urn:schemas-microsoft-com:office:word" xmlns:w="http://schemas.openxmlformats.org/wordprocessingml/2006/main" xmlns:w14="http://schemas.microsoft.com/office/word/2010/wordml" xmlns:w15="http://schemas.microsoft.com/office/word/2012/wordml" xmlns:w16cex="http://schemas.microsoft.com/office/word/2018/wordml/cex" xmlns:w16cid="http://schemas.microsoft.com/office/word/2016/wordml/cid" xmlns:w16="http://schemas.microsoft.com/office/word/2018/wordml" xmlns:w16du="http://schemas.microsoft.com/office/word/2023/wordml/word16du" xmlns:w16sdtdh="http://schemas.microsoft.com/office/word/2020/wordml/sdtdatahash" xmlns:w16se="http://schemas.microsoft.com/office/word/2015/wordml/symex" xmlns:wpg="http://schemas.microsoft.com/office/word/2010/wordprocessingGroup" xmlns:wpi="http://schemas.microsoft.com/office/word/2010/wordprocessingInk" xmlns:wne="http://schemas.microsoft.com/office/word/2006/wordml" xmlns:wps="http://schemas.microsoft.com/office/word/2010/wordprocessingShape" mc:Ignorable="w14 w15 w16se w16cid w16 w16cex w16sdtdh wp14">
   <w:body>
     <w:p>
       <w:pPr>
@@ -82,6 +82,16 @@
         </w:rPr>
         <w:t>Cost Management Plan</w:t>
       </w:r>
+      <w:r>
+        <w:rPr>
+          <w:rFonts w:ascii="Calibri" w:hAnsi="Calibri" w:cs="Calibri"/>
+          <w:b/>
+          <w:smallCaps/>
+          <w:sz w:val="36"/>
+          <w:szCs w:val="36"/>
+        </w:rPr>
+        <w:t xml:space="preserve"> 9</w:t>
+      </w:r>
     </w:p>
     <w:p>
       <w:pPr>
@@ -94,7 +104,6 @@
           <w:szCs w:val="28"/>
         </w:rPr>
       </w:pPr>
-      <w:proofErr w:type="spellStart"/>
       <w:r>
         <w:rPr>
           <w:rFonts w:ascii="Calibri" w:hAnsi="Calibri" w:cs="Calibri"/>
@@ -105,7 +114,6 @@
         </w:rPr>
         <w:t>SurveiRams</w:t>
       </w:r>
-      <w:proofErr w:type="spellEnd"/>
     </w:p>
     <w:p>
       <w:pPr>
@@ -196,10 +204,12 @@
           <w:sz w:val="28"/>
           <w:szCs w:val="28"/>
         </w:rPr>
-        <w:t xml:space="preserve">3 </w:t>
-      </w:r>
-      <w:proofErr w:type="spellStart"/>
-      <w:r>
+        <w:t>3 Humabon Place, Magallanes</w:t>
+      </w:r>
+    </w:p>
+    <w:p>
+      <w:pPr>
+        <w:jc w:val="center"/>
         <w:rPr>
           <w:rFonts w:ascii="Calibri" w:hAnsi="Calibri" w:cs="Calibri"/>
           <w:b/>
@@ -207,9 +217,7 @@
           <w:sz w:val="28"/>
           <w:szCs w:val="28"/>
         </w:rPr>
-        <w:t>Humabon</w:t>
-      </w:r>
-      <w:proofErr w:type="spellEnd"/>
+      </w:pPr>
       <w:r>
         <w:rPr>
           <w:rFonts w:ascii="Calibri" w:hAnsi="Calibri" w:cs="Calibri"/>
@@ -218,7 +226,7 @@
           <w:sz w:val="28"/>
           <w:szCs w:val="28"/>
         </w:rPr>
-        <w:t xml:space="preserve"> Place, Magallanes</w:t>
+        <w:t xml:space="preserve">Makati City, 1232 Metro Manila </w:t>
       </w:r>
     </w:p>
     <w:p>
@@ -232,7 +240,10 @@
           <w:szCs w:val="28"/>
         </w:rPr>
       </w:pPr>
-      <w:r>
+    </w:p>
+    <w:p>
+      <w:pPr>
+        <w:jc w:val="center"/>
         <w:rPr>
           <w:rFonts w:ascii="Calibri" w:hAnsi="Calibri" w:cs="Calibri"/>
           <w:b/>
@@ -240,8 +251,7 @@
           <w:sz w:val="28"/>
           <w:szCs w:val="28"/>
         </w:rPr>
-        <w:t xml:space="preserve">Makati City, 1232 Metro Manila </w:t>
-      </w:r>
+      </w:pPr>
     </w:p>
     <w:p>
       <w:pPr>
@@ -266,10 +276,7 @@
           <w:szCs w:val="28"/>
         </w:rPr>
       </w:pPr>
-    </w:p>
-    <w:p>
-      <w:pPr>
-        <w:jc w:val="center"/>
+      <w:r>
         <w:rPr>
           <w:rFonts w:ascii="Calibri" w:hAnsi="Calibri" w:cs="Calibri"/>
           <w:b/>
@@ -277,11 +284,9 @@
           <w:sz w:val="28"/>
           <w:szCs w:val="28"/>
         </w:rPr>
-      </w:pPr>
-    </w:p>
-    <w:p>
-      <w:pPr>
-        <w:jc w:val="center"/>
+        <w:t>MAY</w:t>
+      </w:r>
+      <w:r>
         <w:rPr>
           <w:rFonts w:ascii="Calibri" w:hAnsi="Calibri" w:cs="Calibri"/>
           <w:b/>
@@ -289,8 +294,24 @@
           <w:sz w:val="28"/>
           <w:szCs w:val="28"/>
         </w:rPr>
-      </w:pPr>
-      <w:r>
+        <w:t xml:space="preserve"> 2023</w:t>
+      </w:r>
+    </w:p>
+    <w:p>
+      <w:pPr>
+        <w:rPr>
+          <w:rFonts w:ascii="Calibri" w:hAnsi="Calibri" w:cs="Calibri"/>
+        </w:rPr>
+      </w:pPr>
+      <w:r>
+        <w:rPr>
+          <w:rFonts w:ascii="Calibri" w:hAnsi="Calibri" w:cs="Calibri"/>
+        </w:rPr>
+        <w:br w:type="page"/>
+      </w:r>
+    </w:p>
+    <w:p>
+      <w:pPr>
         <w:rPr>
           <w:rFonts w:ascii="Calibri" w:hAnsi="Calibri" w:cs="Calibri"/>
           <w:b/>
@@ -298,8 +319,7 @@
           <w:sz w:val="28"/>
           <w:szCs w:val="28"/>
         </w:rPr>
-        <w:t>MAY</w:t>
-      </w:r>
+      </w:pPr>
       <w:r>
         <w:rPr>
           <w:rFonts w:ascii="Calibri" w:hAnsi="Calibri" w:cs="Calibri"/>
@@ -308,40 +328,7 @@
           <w:sz w:val="28"/>
           <w:szCs w:val="28"/>
         </w:rPr>
-        <w:t xml:space="preserve"> 2023</w:t>
-      </w:r>
-    </w:p>
-    <w:p>
-      <w:pPr>
-        <w:rPr>
-          <w:rFonts w:ascii="Calibri" w:hAnsi="Calibri" w:cs="Calibri"/>
-        </w:rPr>
-      </w:pPr>
-      <w:r>
-        <w:rPr>
-          <w:rFonts w:ascii="Calibri" w:hAnsi="Calibri" w:cs="Calibri"/>
-        </w:rPr>
-        <w:br w:type="page"/>
-      </w:r>
-    </w:p>
-    <w:p>
-      <w:pPr>
-        <w:rPr>
-          <w:rFonts w:ascii="Calibri" w:hAnsi="Calibri" w:cs="Calibri"/>
-          <w:b/>
-          <w:smallCaps/>
-          <w:sz w:val="28"/>
-          <w:szCs w:val="28"/>
-        </w:rPr>
-      </w:pPr>
-      <w:r>
-        <w:rPr>
-          <w:rFonts w:ascii="Calibri" w:hAnsi="Calibri" w:cs="Calibri"/>
-          <w:b/>
-          <w:smallCaps/>
-          <w:sz w:val="28"/>
-          <w:szCs w:val="28"/>
-        </w:rPr>
+        <w:lastRenderedPageBreak/>
         <w:t>Table of Contents</w:t>
       </w:r>
     </w:p>
@@ -995,6 +982,7 @@
           <w:sz w:val="28"/>
           <w:szCs w:val="28"/>
         </w:rPr>
+        <w:lastRenderedPageBreak/>
         <w:t>Introduction</w:t>
       </w:r>
       <w:bookmarkEnd w:id="0"/>
@@ -1025,7 +1013,6 @@
         </w:rPr>
         <w:t xml:space="preserve">The purpose of the Cost Management Plan for the </w:t>
       </w:r>
-      <w:proofErr w:type="spellStart"/>
       <w:r>
         <w:rPr>
           <w:rFonts w:ascii="Calibri" w:eastAsia="Calibri" w:hAnsi="Calibri" w:cs="Calibri"/>
@@ -1034,7 +1021,6 @@
         </w:rPr>
         <w:t>SurveiRams</w:t>
       </w:r>
-      <w:proofErr w:type="spellEnd"/>
       <w:r>
         <w:rPr>
           <w:rFonts w:ascii="Calibri" w:eastAsia="Calibri" w:hAnsi="Calibri" w:cs="Calibri"/>
@@ -1117,25 +1103,23 @@
           <w:sz w:val="24"/>
           <w:szCs w:val="24"/>
         </w:rPr>
-        <w:t xml:space="preserve">The Project Manager will </w:t>
-      </w:r>
-      <w:proofErr w:type="gramStart"/>
+        <w:t>The Project Manager will be responsible for managing the project's</w:t>
+      </w:r>
       <w:r>
         <w:rPr>
           <w:rFonts w:ascii="Calibri" w:eastAsia="Calibri" w:hAnsi="Calibri" w:cs="Calibri"/>
           <w:sz w:val="24"/>
           <w:szCs w:val="24"/>
         </w:rPr>
-        <w:t>be responsible for</w:t>
-      </w:r>
-      <w:proofErr w:type="gramEnd"/>
+        <w:t xml:space="preserve"> </w:t>
+      </w:r>
       <w:r>
         <w:rPr>
           <w:rFonts w:ascii="Calibri" w:eastAsia="Calibri" w:hAnsi="Calibri" w:cs="Calibri"/>
           <w:sz w:val="24"/>
           <w:szCs w:val="24"/>
         </w:rPr>
-        <w:t xml:space="preserve"> managing the project's</w:t>
+        <w:t>expenses and act as the</w:t>
       </w:r>
       <w:r>
         <w:rPr>
@@ -1151,7 +1135,7 @@
           <w:sz w:val="24"/>
           <w:szCs w:val="24"/>
         </w:rPr>
-        <w:t>expenses and act as the</w:t>
+        <w:t xml:space="preserve">contact for any cost-related concerns. </w:t>
       </w:r>
       <w:r>
         <w:rPr>
@@ -1159,6 +1143,30 @@
           <w:sz w:val="24"/>
           <w:szCs w:val="24"/>
         </w:rPr>
+        <w:t xml:space="preserve">The </w:t>
+      </w:r>
+      <w:r>
+        <w:rPr>
+          <w:rFonts w:ascii="Calibri" w:eastAsia="Calibri" w:hAnsi="Calibri" w:cs="Calibri"/>
+          <w:sz w:val="24"/>
+          <w:szCs w:val="24"/>
+        </w:rPr>
+        <w:t xml:space="preserve">Project </w:t>
+      </w:r>
+      <w:r>
+        <w:rPr>
+          <w:rFonts w:ascii="Calibri" w:eastAsia="Calibri" w:hAnsi="Calibri" w:cs="Calibri"/>
+          <w:sz w:val="24"/>
+          <w:szCs w:val="24"/>
+        </w:rPr>
+        <w:t>Leader,</w:t>
+      </w:r>
+      <w:r>
+        <w:rPr>
+          <w:rFonts w:ascii="Calibri" w:eastAsia="Calibri" w:hAnsi="Calibri" w:cs="Calibri"/>
+          <w:sz w:val="24"/>
+          <w:szCs w:val="24"/>
+        </w:rPr>
         <w:t xml:space="preserve"> </w:t>
       </w:r>
       <w:r>
@@ -1167,7 +1175,7 @@
           <w:sz w:val="24"/>
           <w:szCs w:val="24"/>
         </w:rPr>
-        <w:t xml:space="preserve">contact for any cost-related concerns. </w:t>
+        <w:t xml:space="preserve">on the other </w:t>
       </w:r>
       <w:r>
         <w:rPr>
@@ -1175,7 +1183,7 @@
           <w:sz w:val="24"/>
           <w:szCs w:val="24"/>
         </w:rPr>
-        <w:t xml:space="preserve">The </w:t>
+        <w:t>hand,</w:t>
       </w:r>
       <w:r>
         <w:rPr>
@@ -1183,7 +1191,7 @@
           <w:sz w:val="24"/>
           <w:szCs w:val="24"/>
         </w:rPr>
-        <w:t xml:space="preserve">Project </w:t>
+        <w:t xml:space="preserve"> </w:t>
       </w:r>
       <w:r>
         <w:rPr>
@@ -1191,65 +1199,7 @@
           <w:sz w:val="24"/>
           <w:szCs w:val="24"/>
         </w:rPr>
-        <w:t>Leader,</w:t>
-      </w:r>
-      <w:r>
-        <w:rPr>
-          <w:rFonts w:ascii="Calibri" w:eastAsia="Calibri" w:hAnsi="Calibri" w:cs="Calibri"/>
-          <w:sz w:val="24"/>
-          <w:szCs w:val="24"/>
-        </w:rPr>
-        <w:t xml:space="preserve"> </w:t>
-      </w:r>
-      <w:r>
-        <w:rPr>
-          <w:rFonts w:ascii="Calibri" w:eastAsia="Calibri" w:hAnsi="Calibri" w:cs="Calibri"/>
-          <w:sz w:val="24"/>
-          <w:szCs w:val="24"/>
-        </w:rPr>
-        <w:t xml:space="preserve">on the other </w:t>
-      </w:r>
-      <w:r>
-        <w:rPr>
-          <w:rFonts w:ascii="Calibri" w:eastAsia="Calibri" w:hAnsi="Calibri" w:cs="Calibri"/>
-          <w:sz w:val="24"/>
-          <w:szCs w:val="24"/>
-        </w:rPr>
-        <w:t>hand,</w:t>
-      </w:r>
-      <w:r>
-        <w:rPr>
-          <w:rFonts w:ascii="Calibri" w:eastAsia="Calibri" w:hAnsi="Calibri" w:cs="Calibri"/>
-          <w:sz w:val="24"/>
-          <w:szCs w:val="24"/>
-        </w:rPr>
-        <w:t xml:space="preserve"> </w:t>
-      </w:r>
-      <w:r>
-        <w:rPr>
-          <w:rFonts w:ascii="Calibri" w:eastAsia="Calibri" w:hAnsi="Calibri" w:cs="Calibri"/>
-          <w:sz w:val="24"/>
-          <w:szCs w:val="24"/>
-        </w:rPr>
-        <w:t xml:space="preserve">will </w:t>
-      </w:r>
-      <w:proofErr w:type="gramStart"/>
-      <w:r>
-        <w:rPr>
-          <w:rFonts w:ascii="Calibri" w:eastAsia="Calibri" w:hAnsi="Calibri" w:cs="Calibri"/>
-          <w:sz w:val="24"/>
-          <w:szCs w:val="24"/>
-        </w:rPr>
-        <w:t>be responsible for</w:t>
-      </w:r>
-      <w:proofErr w:type="gramEnd"/>
-      <w:r>
-        <w:rPr>
-          <w:rFonts w:ascii="Calibri" w:eastAsia="Calibri" w:hAnsi="Calibri" w:cs="Calibri"/>
-          <w:sz w:val="24"/>
-          <w:szCs w:val="24"/>
-        </w:rPr>
-        <w:t xml:space="preserve"> supervising project </w:t>
+        <w:t xml:space="preserve">will be responsible for supervising project </w:t>
       </w:r>
       <w:r>
         <w:rPr>
@@ -1346,25 +1296,7 @@
           <w:sz w:val="24"/>
           <w:szCs w:val="24"/>
         </w:rPr>
-        <w:t xml:space="preserve">Authorization from the Project Manager is </w:t>
-      </w:r>
-      <w:proofErr w:type="gramStart"/>
-      <w:r>
-        <w:rPr>
-          <w:rFonts w:ascii="Calibri" w:eastAsia="Calibri" w:hAnsi="Calibri" w:cs="Calibri"/>
-          <w:sz w:val="24"/>
-          <w:szCs w:val="24"/>
-        </w:rPr>
-        <w:t>required</w:t>
-      </w:r>
-      <w:proofErr w:type="gramEnd"/>
-      <w:r>
-        <w:rPr>
-          <w:rFonts w:ascii="Calibri" w:eastAsia="Calibri" w:hAnsi="Calibri" w:cs="Calibri"/>
-          <w:sz w:val="24"/>
-          <w:szCs w:val="24"/>
-        </w:rPr>
-        <w:t xml:space="preserve"> prior to implementing any changes in cost. In case the cost modification exceeds 10% of the total project budget, approval from the Project Sponsor must be obtained before executing it.</w:t>
+        <w:t>Authorization from the Project Manager is required prior to implementing any changes in cost. In case the cost modification exceeds 10% of the total project budget, approval from the Project Sponsor must be obtained before executing it.</w:t>
       </w:r>
     </w:p>
     <w:p>
@@ -1441,47 +1373,7 @@
           <w:szCs w:val="24"/>
           <w:highlight w:val="yellow"/>
         </w:rPr>
-        <w:t xml:space="preserve">The project expenses will be evaluated and recorded </w:t>
-      </w:r>
-      <w:proofErr w:type="gramStart"/>
-      <w:r>
-        <w:rPr>
-          <w:rFonts w:ascii="Calibri" w:eastAsia="Calibri" w:hAnsi="Calibri" w:cs="Calibri"/>
-          <w:sz w:val="24"/>
-          <w:szCs w:val="24"/>
-          <w:highlight w:val="yellow"/>
-        </w:rPr>
-        <w:t>on a monthly basis</w:t>
-      </w:r>
-      <w:proofErr w:type="gramEnd"/>
-      <w:r>
-        <w:rPr>
-          <w:rFonts w:ascii="Calibri" w:eastAsia="Calibri" w:hAnsi="Calibri" w:cs="Calibri"/>
-          <w:sz w:val="24"/>
-          <w:szCs w:val="24"/>
-          <w:highlight w:val="yellow"/>
-        </w:rPr>
-        <w:t xml:space="preserve">, using both the cost performance index (CPI) and the schedule performance index (SPI). Monthly expense reports will be </w:t>
-      </w:r>
-      <w:proofErr w:type="gramStart"/>
-      <w:r>
-        <w:rPr>
-          <w:rFonts w:ascii="Calibri" w:eastAsia="Calibri" w:hAnsi="Calibri" w:cs="Calibri"/>
-          <w:sz w:val="24"/>
-          <w:szCs w:val="24"/>
-          <w:highlight w:val="yellow"/>
-        </w:rPr>
-        <w:t>submitted</w:t>
-      </w:r>
-      <w:proofErr w:type="gramEnd"/>
-      <w:r>
-        <w:rPr>
-          <w:rFonts w:ascii="Calibri" w:eastAsia="Calibri" w:hAnsi="Calibri" w:cs="Calibri"/>
-          <w:sz w:val="24"/>
-          <w:szCs w:val="24"/>
-          <w:highlight w:val="yellow"/>
-        </w:rPr>
-        <w:t xml:space="preserve"> to the Project Sponsor.</w:t>
+        <w:t>The project expenses will be evaluated and recorded on a monthly basis, using both the cost performance index (CPI) and the schedule performance index (SPI). Monthly expense reports will be submitted to the Project Sponsor.</w:t>
       </w:r>
     </w:p>
     <w:p>
@@ -1565,25 +1457,23 @@
           <w:sz w:val="24"/>
           <w:szCs w:val="24"/>
         </w:rPr>
-        <w:t xml:space="preserve">y </w:t>
-      </w:r>
-      <w:proofErr w:type="gramStart"/>
+        <w:t xml:space="preserve">y utilizing a spreadsheet program like Microsoft Excel. The budget will be divided into distinct line items, with each item having a detailed cost estimate. It will be updated </w:t>
+      </w:r>
       <w:r>
         <w:rPr>
           <w:rFonts w:ascii="Calibri" w:eastAsia="Calibri" w:hAnsi="Calibri" w:cs="Calibri"/>
           <w:sz w:val="24"/>
           <w:szCs w:val="24"/>
         </w:rPr>
-        <w:t>utilizing</w:t>
-      </w:r>
-      <w:proofErr w:type="gramEnd"/>
+        <w:t>once there are any changes</w:t>
+      </w:r>
       <w:r>
         <w:rPr>
           <w:rFonts w:ascii="Calibri" w:eastAsia="Calibri" w:hAnsi="Calibri" w:cs="Calibri"/>
           <w:sz w:val="24"/>
           <w:szCs w:val="24"/>
         </w:rPr>
-        <w:t xml:space="preserve"> a spreadsheet program like Microsoft Excel. The budget will be divided into distinct line items, with each item having a detailed cost estimate. It will be updated </w:t>
+        <w:t>,</w:t>
       </w:r>
       <w:r>
         <w:rPr>
@@ -1591,7 +1481,7 @@
           <w:sz w:val="24"/>
           <w:szCs w:val="24"/>
         </w:rPr>
-        <w:t>once there are any changes</w:t>
+        <w:t xml:space="preserve"> and any changes made will be </w:t>
       </w:r>
       <w:r>
         <w:rPr>
@@ -1599,33 +1489,7 @@
           <w:sz w:val="24"/>
           <w:szCs w:val="24"/>
         </w:rPr>
-        <w:t>,</w:t>
-      </w:r>
-      <w:r>
-        <w:rPr>
-          <w:rFonts w:ascii="Calibri" w:eastAsia="Calibri" w:hAnsi="Calibri" w:cs="Calibri"/>
-          <w:sz w:val="24"/>
-          <w:szCs w:val="24"/>
-        </w:rPr>
-        <w:t xml:space="preserve"> and any changes made will be </w:t>
-      </w:r>
-      <w:proofErr w:type="gramStart"/>
-      <w:r>
-        <w:rPr>
-          <w:rFonts w:ascii="Calibri" w:eastAsia="Calibri" w:hAnsi="Calibri" w:cs="Calibri"/>
-          <w:sz w:val="24"/>
-          <w:szCs w:val="24"/>
-        </w:rPr>
-        <w:t>indicated</w:t>
-      </w:r>
-      <w:proofErr w:type="gramEnd"/>
-      <w:r>
-        <w:rPr>
-          <w:rFonts w:ascii="Calibri" w:eastAsia="Calibri" w:hAnsi="Calibri" w:cs="Calibri"/>
-          <w:sz w:val="24"/>
-          <w:szCs w:val="24"/>
-        </w:rPr>
-        <w:t xml:space="preserve">. </w:t>
+        <w:t xml:space="preserve">indicated. </w:t>
       </w:r>
     </w:p>
     <w:p>
@@ -1680,61 +1544,23 @@
           <w:sz w:val="24"/>
           <w:szCs w:val="24"/>
         </w:rPr>
-        <w:t xml:space="preserve">Overall, the </w:t>
-      </w:r>
-      <w:proofErr w:type="gramStart"/>
+        <w:t xml:space="preserve">Overall, the objective of the Cost Management Plan for the </w:t>
+      </w:r>
       <w:r>
         <w:rPr>
           <w:rFonts w:ascii="Calibri" w:eastAsia="Calibri" w:hAnsi="Calibri" w:cs="Calibri"/>
           <w:sz w:val="24"/>
           <w:szCs w:val="24"/>
         </w:rPr>
-        <w:t>objective</w:t>
-      </w:r>
-      <w:proofErr w:type="gramEnd"/>
+        <w:t>SurveiRams</w:t>
+      </w:r>
       <w:r>
         <w:rPr>
           <w:rFonts w:ascii="Calibri" w:eastAsia="Calibri" w:hAnsi="Calibri" w:cs="Calibri"/>
           <w:sz w:val="24"/>
           <w:szCs w:val="24"/>
         </w:rPr>
-        <w:t xml:space="preserve"> of the Cost Management Plan for the </w:t>
-      </w:r>
-      <w:proofErr w:type="spellStart"/>
-      <w:r>
-        <w:rPr>
-          <w:rFonts w:ascii="Calibri" w:eastAsia="Calibri" w:hAnsi="Calibri" w:cs="Calibri"/>
-          <w:sz w:val="24"/>
-          <w:szCs w:val="24"/>
-        </w:rPr>
-        <w:t>SurveiRams</w:t>
-      </w:r>
-      <w:proofErr w:type="spellEnd"/>
-      <w:r>
-        <w:rPr>
-          <w:rFonts w:ascii="Calibri" w:eastAsia="Calibri" w:hAnsi="Calibri" w:cs="Calibri"/>
-          <w:sz w:val="24"/>
-          <w:szCs w:val="24"/>
-        </w:rPr>
-        <w:t xml:space="preserve"> System project is to ensure that all project-related expenses are effectively monitored and controlled, allowing the project to be completed within the assigned budget. This approach will ensure the project's successful and </w:t>
-      </w:r>
-      <w:proofErr w:type="gramStart"/>
-      <w:r>
-        <w:rPr>
-          <w:rFonts w:ascii="Calibri" w:eastAsia="Calibri" w:hAnsi="Calibri" w:cs="Calibri"/>
-          <w:sz w:val="24"/>
-          <w:szCs w:val="24"/>
-        </w:rPr>
-        <w:t>timely</w:t>
-      </w:r>
-      <w:proofErr w:type="gramEnd"/>
-      <w:r>
-        <w:rPr>
-          <w:rFonts w:ascii="Calibri" w:eastAsia="Calibri" w:hAnsi="Calibri" w:cs="Calibri"/>
-          <w:sz w:val="24"/>
-          <w:szCs w:val="24"/>
-        </w:rPr>
-        <w:t xml:space="preserve"> completion.</w:t>
+        <w:t xml:space="preserve"> System project is to ensure that all project-related expenses are effectively monitored and controlled, allowing the project to be completed within the assigned budget. This approach will ensure the project's successful and timely completion.</w:t>
       </w:r>
     </w:p>
     <w:p>
@@ -1790,6 +1616,7 @@
             <w:sz w:val="28"/>
             <w:szCs w:val="28"/>
           </w:rPr>
+          <w:lastRenderedPageBreak/>
           <w:t>Cost</w:t>
         </w:r>
       </w:smartTag>
@@ -1824,23 +1651,7 @@
           <w:rFonts w:ascii="Calibri" w:hAnsi="Calibri" w:cs="Calibri"/>
           <w:sz w:val="24"/>
         </w:rPr>
-        <w:t xml:space="preserve">The cost management approach for </w:t>
-      </w:r>
-      <w:proofErr w:type="spellStart"/>
-      <w:r>
-        <w:rPr>
-          <w:rFonts w:ascii="Calibri" w:hAnsi="Calibri" w:cs="Calibri"/>
-          <w:sz w:val="24"/>
-        </w:rPr>
-        <w:t>SurveiRams</w:t>
-      </w:r>
-      <w:proofErr w:type="spellEnd"/>
-      <w:r>
-        <w:rPr>
-          <w:rFonts w:ascii="Calibri" w:hAnsi="Calibri" w:cs="Calibri"/>
-          <w:sz w:val="24"/>
-        </w:rPr>
-        <w:t xml:space="preserve"> will be based on the following principles:</w:t>
+        <w:t>The cost management approach for SurveiRams will be based on the following principles:</w:t>
       </w:r>
     </w:p>
     <w:p>
@@ -1887,23 +1698,7 @@
           <w:rFonts w:ascii="Calibri" w:hAnsi="Calibri" w:cs="Calibri"/>
           <w:sz w:val="24"/>
         </w:rPr>
-        <w:t xml:space="preserve">The project team will define all the costs associated with </w:t>
-      </w:r>
-      <w:proofErr w:type="spellStart"/>
-      <w:r>
-        <w:rPr>
-          <w:rFonts w:ascii="Calibri" w:hAnsi="Calibri" w:cs="Calibri"/>
-          <w:sz w:val="24"/>
-        </w:rPr>
-        <w:t>SurveiRams</w:t>
-      </w:r>
-      <w:proofErr w:type="spellEnd"/>
-      <w:r>
-        <w:rPr>
-          <w:rFonts w:ascii="Calibri" w:hAnsi="Calibri" w:cs="Calibri"/>
-          <w:sz w:val="24"/>
-        </w:rPr>
-        <w:t xml:space="preserve">. </w:t>
+        <w:t xml:space="preserve">The project team will define all the costs associated with SurveiRams. </w:t>
       </w:r>
       <w:r>
         <w:rPr>
@@ -2208,23 +2003,7 @@
           <w:rFonts w:ascii="Calibri" w:hAnsi="Calibri" w:cs="Calibri"/>
           <w:sz w:val="24"/>
         </w:rPr>
-        <w:t xml:space="preserve">By implementing a clear cost management approach in </w:t>
-      </w:r>
-      <w:proofErr w:type="spellStart"/>
-      <w:r>
-        <w:rPr>
-          <w:rFonts w:ascii="Calibri" w:hAnsi="Calibri" w:cs="Calibri"/>
-          <w:sz w:val="24"/>
-        </w:rPr>
-        <w:t>SurveiRams</w:t>
-      </w:r>
-      <w:proofErr w:type="spellEnd"/>
-      <w:r>
-        <w:rPr>
-          <w:rFonts w:ascii="Calibri" w:hAnsi="Calibri" w:cs="Calibri"/>
-          <w:sz w:val="24"/>
-        </w:rPr>
-        <w:t>, the project team can help ensure that the project stays on budget and meets financial objectives. This can help to minimize the risk of cost overruns and ensure that the project is completed successfully.</w:t>
+        <w:t>By implementing a clear cost management approach in SurveiRams, the project team can help ensure that the project stays on budget and meets financial objectives. This can help to minimize the risk of cost overruns and ensure that the project is completed successfully.</w:t>
       </w:r>
     </w:p>
     <w:p>
@@ -2515,6 +2294,7 @@
           <w:sz w:val="28"/>
           <w:szCs w:val="28"/>
         </w:rPr>
+        <w:lastRenderedPageBreak/>
         <w:t>Reporting Format</w:t>
       </w:r>
       <w:bookmarkEnd w:id="3"/>
@@ -3147,6 +2927,7 @@
           <w:sz w:val="24"/>
           <w:szCs w:val="24"/>
         </w:rPr>
+        <w:lastRenderedPageBreak/>
         <w:t xml:space="preserve">The Project Manager will present </w:t>
       </w:r>
       <w:r>
@@ -3364,43 +3145,7 @@
           <w:sz w:val="24"/>
           <w:szCs w:val="24"/>
         </w:rPr>
-        <w:t xml:space="preserve">The cost change control process is a crucial aspect of managing the </w:t>
-      </w:r>
-      <w:proofErr w:type="spellStart"/>
-      <w:r>
-        <w:rPr>
-          <w:rFonts w:ascii="Calibri" w:hAnsi="Calibri" w:cs="Calibri"/>
-          <w:sz w:val="24"/>
-          <w:szCs w:val="24"/>
-        </w:rPr>
-        <w:t>SurveiRams</w:t>
-      </w:r>
-      <w:proofErr w:type="spellEnd"/>
-      <w:r>
-        <w:rPr>
-          <w:rFonts w:ascii="Calibri" w:hAnsi="Calibri" w:cs="Calibri"/>
-          <w:sz w:val="24"/>
-          <w:szCs w:val="24"/>
-        </w:rPr>
-        <w:t xml:space="preserve"> ticketing system project's financial aspects. By analyzing and approving cost changes, the project can ensure that it remains within the allocated budget and avoids any unexpected financial challenges. Regular reporting on cost changes will allow the project manager to keep the project sponsor and other key stakeholders informed of any financial updates and ensure transparency throughout the project's lifecycle. By adhering to this cost change control process, the </w:t>
-      </w:r>
-      <w:proofErr w:type="spellStart"/>
-      <w:r>
-        <w:rPr>
-          <w:rFonts w:ascii="Calibri" w:hAnsi="Calibri" w:cs="Calibri"/>
-          <w:sz w:val="24"/>
-          <w:szCs w:val="24"/>
-        </w:rPr>
-        <w:t>SurveiRams</w:t>
-      </w:r>
-      <w:proofErr w:type="spellEnd"/>
-      <w:r>
-        <w:rPr>
-          <w:rFonts w:ascii="Calibri" w:hAnsi="Calibri" w:cs="Calibri"/>
-          <w:sz w:val="24"/>
-          <w:szCs w:val="24"/>
-        </w:rPr>
-        <w:t xml:space="preserve"> ticketing system project can achieve its objectives and deliver quality results within the specified budget.</w:t>
+        <w:t>The cost change control process is a crucial aspect of managing the SurveiRams ticketing system project's financial aspects. By analyzing and approving cost changes, the project can ensure that it remains within the allocated budget and avoids any unexpected financial challenges. Regular reporting on cost changes will allow the project manager to keep the project sponsor and other key stakeholders informed of any financial updates and ensure transparency throughout the project's lifecycle. By adhering to this cost change control process, the SurveiRams ticketing system project can achieve its objectives and deliver quality results within the specified budget.</w:t>
       </w:r>
     </w:p>
     <w:p>
@@ -3514,6 +3259,7 @@
           <w:sz w:val="28"/>
           <w:szCs w:val="28"/>
         </w:rPr>
+        <w:lastRenderedPageBreak/>
         <w:t>Pro</w:t>
       </w:r>
       <w:smartTag w:uri="urn:schemas-microsoft-com:office:smarttags" w:element="PersonName">
@@ -3659,7 +3405,6 @@
                 <w:sz w:val="24"/>
               </w:rPr>
             </w:pPr>
-            <w:proofErr w:type="spellStart"/>
             <w:r>
               <w:rPr>
                 <w:rFonts w:ascii="Calibri" w:hAnsi="Calibri" w:cs="Calibri"/>
@@ -3667,17 +3412,7 @@
                 <w:bCs/>
                 <w:sz w:val="24"/>
               </w:rPr>
-              <w:t>SurveiRams</w:t>
-            </w:r>
-            <w:proofErr w:type="spellEnd"/>
-            <w:r>
-              <w:rPr>
-                <w:rFonts w:ascii="Calibri" w:hAnsi="Calibri" w:cs="Calibri"/>
-                <w:b/>
-                <w:bCs/>
-                <w:sz w:val="24"/>
-              </w:rPr>
-              <w:t xml:space="preserve"> Ticketing System</w:t>
+              <w:t>SurveiRams Ticketing System</w:t>
             </w:r>
           </w:p>
         </w:tc>
@@ -3922,18 +3657,8 @@
                 <w:i/>
                 <w:iCs/>
               </w:rPr>
-              <w:t xml:space="preserve">*based on </w:t>
+              <w:t>*based on glassdoor</w:t>
             </w:r>
-            <w:proofErr w:type="spellStart"/>
-            <w:r>
-              <w:rPr>
-                <w:rFonts w:asciiTheme="minorHAnsi" w:hAnsiTheme="minorHAnsi" w:cstheme="minorHAnsi"/>
-                <w:i/>
-                <w:iCs/>
-              </w:rPr>
-              <w:t>glassdoor</w:t>
-            </w:r>
-            <w:proofErr w:type="spellEnd"/>
           </w:p>
         </w:tc>
       </w:tr>
@@ -5907,23 +5632,7 @@
           <w:rFonts w:cs="Calibri"/>
           <w:sz w:val="24"/>
         </w:rPr>
-        <w:t xml:space="preserve">A4Tech KRS-92 </w:t>
-      </w:r>
-      <w:proofErr w:type="spellStart"/>
-      <w:r>
-        <w:rPr>
-          <w:rFonts w:cs="Calibri"/>
-          <w:sz w:val="24"/>
-        </w:rPr>
-        <w:t>Natural_A</w:t>
-      </w:r>
-      <w:proofErr w:type="spellEnd"/>
-      <w:r>
-        <w:rPr>
-          <w:rFonts w:cs="Calibri"/>
-          <w:sz w:val="24"/>
-        </w:rPr>
-        <w:t xml:space="preserve"> FN Keyboard</w:t>
+        <w:t>A4Tech KRS-92 Natural_A FN Keyboard</w:t>
       </w:r>
       <w:r>
         <w:rPr>
@@ -5950,6 +5659,7 @@
           <w:rFonts w:cs="Calibri"/>
           <w:sz w:val="24"/>
         </w:rPr>
+        <w:lastRenderedPageBreak/>
         <w:t>Printer(</w:t>
       </w:r>
       <w:r>
@@ -5957,23 +5667,7 @@
           <w:rFonts w:cs="Calibri"/>
           <w:sz w:val="24"/>
         </w:rPr>
-        <w:t xml:space="preserve">Canon </w:t>
-      </w:r>
-      <w:proofErr w:type="spellStart"/>
-      <w:r>
-        <w:rPr>
-          <w:rFonts w:cs="Calibri"/>
-          <w:sz w:val="24"/>
-        </w:rPr>
-        <w:t>Pixma</w:t>
-      </w:r>
-      <w:proofErr w:type="spellEnd"/>
-      <w:r>
-        <w:rPr>
-          <w:rFonts w:cs="Calibri"/>
-          <w:sz w:val="24"/>
-        </w:rPr>
-        <w:t xml:space="preserve"> E3370 Inkjet Printer</w:t>
+        <w:t>Canon Pixma E3370 Inkjet Printer</w:t>
       </w:r>
       <w:r>
         <w:rPr>
@@ -6102,7 +5796,6 @@
           <w:sz w:val="24"/>
         </w:rPr>
       </w:pPr>
-      <w:proofErr w:type="spellStart"/>
       <w:r>
         <w:rPr>
           <w:rFonts w:cs="Calibri"/>
@@ -6110,7 +5803,6 @@
         </w:rPr>
         <w:t>Github</w:t>
       </w:r>
-      <w:proofErr w:type="spellEnd"/>
     </w:p>
     <w:p>
       <w:pPr>
@@ -6136,23 +5828,7 @@
           <w:rFonts w:cs="Calibri"/>
           <w:sz w:val="24"/>
         </w:rPr>
-        <w:t xml:space="preserve"> Essentials - $20/ month – 10 </w:t>
-      </w:r>
-      <w:proofErr w:type="spellStart"/>
-      <w:r>
-        <w:rPr>
-          <w:rFonts w:cs="Calibri"/>
-          <w:sz w:val="24"/>
-        </w:rPr>
-        <w:t>mon</w:t>
-      </w:r>
-      <w:proofErr w:type="spellEnd"/>
-      <w:r>
-        <w:rPr>
-          <w:rFonts w:cs="Calibri"/>
-          <w:sz w:val="24"/>
-        </w:rPr>
-        <w:t xml:space="preserve"> - $200/ PHP</w:t>
+        <w:t xml:space="preserve"> Essentials - $20/ month – 10 mon - $200/ PHP</w:t>
       </w:r>
       <w:r>
         <w:rPr>
@@ -6328,17 +6004,8 @@
           <w:rFonts w:cs="Calibri"/>
           <w:sz w:val="24"/>
         </w:rPr>
-        <w:t xml:space="preserve"> </w:t>
-      </w:r>
-      <w:proofErr w:type="spellStart"/>
-      <w:r>
-        <w:rPr>
-          <w:rFonts w:cs="Calibri"/>
-          <w:sz w:val="24"/>
-        </w:rPr>
-        <w:t>mon</w:t>
-      </w:r>
-      <w:proofErr w:type="spellEnd"/>
+        <w:t xml:space="preserve"> mon</w:t>
+      </w:r>
     </w:p>
     <w:p>
       <w:pPr>
@@ -6380,7 +6047,6 @@
         </w:rPr>
         <w:t xml:space="preserve"> </w:t>
       </w:r>
-      <w:proofErr w:type="spellStart"/>
       <w:r>
         <w:rPr>
           <w:rFonts w:cs="Calibri"/>
@@ -6388,7 +6054,6 @@
         </w:rPr>
         <w:t>Flexibiz</w:t>
       </w:r>
-      <w:proofErr w:type="spellEnd"/>
       <w:r>
         <w:rPr>
           <w:rFonts w:cs="Calibri"/>
@@ -6480,6 +6145,7 @@
           <w:sz w:val="28"/>
           <w:szCs w:val="28"/>
         </w:rPr>
+        <w:lastRenderedPageBreak/>
         <w:t xml:space="preserve">Sponsor Acceptance </w:t>
       </w:r>
     </w:p>
@@ -6608,25 +6274,7 @@
           <w:sz w:val="24"/>
           <w:szCs w:val="24"/>
         </w:rPr>
-        <w:t xml:space="preserve">Mr. </w:t>
-      </w:r>
-      <w:proofErr w:type="spellStart"/>
-      <w:r>
-        <w:rPr>
-          <w:rFonts w:ascii="Calibri" w:eastAsia="Calibri" w:hAnsi="Calibri" w:cs="Calibri"/>
-          <w:sz w:val="24"/>
-          <w:szCs w:val="24"/>
-        </w:rPr>
-        <w:t>Jojo</w:t>
-      </w:r>
-      <w:proofErr w:type="spellEnd"/>
-      <w:r>
-        <w:rPr>
-          <w:rFonts w:ascii="Calibri" w:eastAsia="Calibri" w:hAnsi="Calibri" w:cs="Calibri"/>
-          <w:sz w:val="24"/>
-          <w:szCs w:val="24"/>
-        </w:rPr>
-        <w:t xml:space="preserve"> F. Castillo</w:t>
+        <w:t>Mr. Jojo F. Castillo</w:t>
       </w:r>
     </w:p>
     <w:p>
@@ -6743,7 +6391,7 @@
 </file>
 
 <file path=word/endnotes.xml><?xml version="1.0" encoding="utf-8"?>
-<w:endnotes xmlns:wpc="http://schemas.microsoft.com/office/word/2010/wordprocessingCanvas" xmlns:cx="http://schemas.microsoft.com/office/drawing/2014/chartex" xmlns:cx1="http://schemas.microsoft.com/office/drawing/2015/9/8/chartex" xmlns:cx2="http://schemas.microsoft.com/office/drawing/2015/10/21/chartex" xmlns:cx3="http://schemas.microsoft.com/office/drawing/2016/5/9/chartex" xmlns:cx4="http://schemas.microsoft.com/office/drawing/2016/5/10/chartex" xmlns:cx5="http://schemas.microsoft.com/office/drawing/2016/5/11/chartex" xmlns:cx6="http://schemas.microsoft.com/office/drawing/2016/5/12/chartex" xmlns:cx7="http://schemas.microsoft.com/office/drawing/2016/5/13/chartex" xmlns:cx8="http://schemas.microsoft.com/office/drawing/2016/5/14/chartex" xmlns:mc="http://schemas.openxmlformats.org/markup-compatibility/2006" xmlns:aink="http://schemas.microsoft.com/office/drawing/2016/ink" xmlns:am3d="http://schemas.microsoft.com/office/drawing/2017/model3d" xmlns:o="urn:schemas-microsoft-com:office:office" xmlns:oel="http://schemas.microsoft.com/office/2019/extlst" xmlns:r="http://schemas.openxmlformats.org/officeDocument/2006/relationships" xmlns:m="http://schemas.openxmlformats.org/officeDocument/2006/math" xmlns:v="urn:schemas-microsoft-com:vml" xmlns:wp14="http://schemas.microsoft.com/office/word/2010/wordprocessingDrawing" xmlns:wp="http://schemas.openxmlformats.org/drawingml/2006/wordprocessingDrawing" xmlns:w10="urn:schemas-microsoft-com:office:word" xmlns:w="http://schemas.openxmlformats.org/wordprocessingml/2006/main" xmlns:w14="http://schemas.microsoft.com/office/word/2010/wordml" xmlns:w15="http://schemas.microsoft.com/office/word/2012/wordml" xmlns:w16cex="http://schemas.microsoft.com/office/word/2018/wordml/cex" xmlns:w16cid="http://schemas.microsoft.com/office/word/2016/wordml/cid" xmlns:w16="http://schemas.microsoft.com/office/word/2018/wordml" xmlns:w16sdtdh="http://schemas.microsoft.com/office/word/2020/wordml/sdtdatahash" xmlns:w16se="http://schemas.microsoft.com/office/word/2015/wordml/symex" xmlns:wpg="http://schemas.microsoft.com/office/word/2010/wordprocessingGroup" xmlns:wpi="http://schemas.microsoft.com/office/word/2010/wordprocessingInk" xmlns:wne="http://schemas.microsoft.com/office/word/2006/wordml" xmlns:wps="http://schemas.microsoft.com/office/word/2010/wordprocessingShape" mc:Ignorable="w14 w15 w16se w16cid w16 w16cex w16sdtdh wp14">
+<w:endnotes xmlns:wpc="http://schemas.microsoft.com/office/word/2010/wordprocessingCanvas" xmlns:cx="http://schemas.microsoft.com/office/drawing/2014/chartex" xmlns:cx1="http://schemas.microsoft.com/office/drawing/2015/9/8/chartex" xmlns:cx2="http://schemas.microsoft.com/office/drawing/2015/10/21/chartex" xmlns:cx3="http://schemas.microsoft.com/office/drawing/2016/5/9/chartex" xmlns:cx4="http://schemas.microsoft.com/office/drawing/2016/5/10/chartex" xmlns:cx5="http://schemas.microsoft.com/office/drawing/2016/5/11/chartex" xmlns:cx6="http://schemas.microsoft.com/office/drawing/2016/5/12/chartex" xmlns:cx7="http://schemas.microsoft.com/office/drawing/2016/5/13/chartex" xmlns:cx8="http://schemas.microsoft.com/office/drawing/2016/5/14/chartex" xmlns:mc="http://schemas.openxmlformats.org/markup-compatibility/2006" xmlns:aink="http://schemas.microsoft.com/office/drawing/2016/ink" xmlns:am3d="http://schemas.microsoft.com/office/drawing/2017/model3d" xmlns:o="urn:schemas-microsoft-com:office:office" xmlns:oel="http://schemas.microsoft.com/office/2019/extlst" xmlns:r="http://schemas.openxmlformats.org/officeDocument/2006/relationships" xmlns:m="http://schemas.openxmlformats.org/officeDocument/2006/math" xmlns:v="urn:schemas-microsoft-com:vml" xmlns:wp14="http://schemas.microsoft.com/office/word/2010/wordprocessingDrawing" xmlns:wp="http://schemas.openxmlformats.org/drawingml/2006/wordprocessingDrawing" xmlns:w10="urn:schemas-microsoft-com:office:word" xmlns:w="http://schemas.openxmlformats.org/wordprocessingml/2006/main" xmlns:w14="http://schemas.microsoft.com/office/word/2010/wordml" xmlns:w15="http://schemas.microsoft.com/office/word/2012/wordml" xmlns:w16cex="http://schemas.microsoft.com/office/word/2018/wordml/cex" xmlns:w16cid="http://schemas.microsoft.com/office/word/2016/wordml/cid" xmlns:w16="http://schemas.microsoft.com/office/word/2018/wordml" xmlns:w16du="http://schemas.microsoft.com/office/word/2023/wordml/word16du" xmlns:w16sdtdh="http://schemas.microsoft.com/office/word/2020/wordml/sdtdatahash" xmlns:w16se="http://schemas.microsoft.com/office/word/2015/wordml/symex" xmlns:wpg="http://schemas.microsoft.com/office/word/2010/wordprocessingGroup" xmlns:wpi="http://schemas.microsoft.com/office/word/2010/wordprocessingInk" xmlns:wne="http://schemas.microsoft.com/office/word/2006/wordml" xmlns:wps="http://schemas.microsoft.com/office/word/2010/wordprocessingShape" mc:Ignorable="w14 w15 w16se w16cid w16 w16cex w16sdtdh wp14">
   <w:endnote w:type="separator" w:id="-1">
     <w:p>
       <w:r>
@@ -6765,7 +6413,7 @@
 </file>
 
 <file path=word/footer1.xml><?xml version="1.0" encoding="utf-8"?>
-<w:ftr xmlns:wpc="http://schemas.microsoft.com/office/word/2010/wordprocessingCanvas" xmlns:cx="http://schemas.microsoft.com/office/drawing/2014/chartex" xmlns:cx1="http://schemas.microsoft.com/office/drawing/2015/9/8/chartex" xmlns:cx2="http://schemas.microsoft.com/office/drawing/2015/10/21/chartex" xmlns:cx3="http://schemas.microsoft.com/office/drawing/2016/5/9/chartex" xmlns:cx4="http://schemas.microsoft.com/office/drawing/2016/5/10/chartex" xmlns:cx5="http://schemas.microsoft.com/office/drawing/2016/5/11/chartex" xmlns:cx6="http://schemas.microsoft.com/office/drawing/2016/5/12/chartex" xmlns:cx7="http://schemas.microsoft.com/office/drawing/2016/5/13/chartex" xmlns:cx8="http://schemas.microsoft.com/office/drawing/2016/5/14/chartex" xmlns:mc="http://schemas.openxmlformats.org/markup-compatibility/2006" xmlns:aink="http://schemas.microsoft.com/office/drawing/2016/ink" xmlns:am3d="http://schemas.microsoft.com/office/drawing/2017/model3d" xmlns:o="urn:schemas-microsoft-com:office:office" xmlns:oel="http://schemas.microsoft.com/office/2019/extlst" xmlns:r="http://schemas.openxmlformats.org/officeDocument/2006/relationships" xmlns:m="http://schemas.openxmlformats.org/officeDocument/2006/math" xmlns:v="urn:schemas-microsoft-com:vml" xmlns:wp14="http://schemas.microsoft.com/office/word/2010/wordprocessingDrawing" xmlns:wp="http://schemas.openxmlformats.org/drawingml/2006/wordprocessingDrawing" xmlns:w10="urn:schemas-microsoft-com:office:word" xmlns:w="http://schemas.openxmlformats.org/wordprocessingml/2006/main" xmlns:w14="http://schemas.microsoft.com/office/word/2010/wordml" xmlns:w15="http://schemas.microsoft.com/office/word/2012/wordml" xmlns:w16cex="http://schemas.microsoft.com/office/word/2018/wordml/cex" xmlns:w16cid="http://schemas.microsoft.com/office/word/2016/wordml/cid" xmlns:w16="http://schemas.microsoft.com/office/word/2018/wordml" xmlns:w16sdtdh="http://schemas.microsoft.com/office/word/2020/wordml/sdtdatahash" xmlns:w16se="http://schemas.microsoft.com/office/word/2015/wordml/symex" xmlns:wpg="http://schemas.microsoft.com/office/word/2010/wordprocessingGroup" xmlns:wpi="http://schemas.microsoft.com/office/word/2010/wordprocessingInk" xmlns:wne="http://schemas.microsoft.com/office/word/2006/wordml" xmlns:wps="http://schemas.microsoft.com/office/word/2010/wordprocessingShape" mc:Ignorable="w14 w15 w16se w16cid w16 w16cex w16sdtdh wp14">
+<w:ftr xmlns:wpc="http://schemas.microsoft.com/office/word/2010/wordprocessingCanvas" xmlns:cx="http://schemas.microsoft.com/office/drawing/2014/chartex" xmlns:cx1="http://schemas.microsoft.com/office/drawing/2015/9/8/chartex" xmlns:cx2="http://schemas.microsoft.com/office/drawing/2015/10/21/chartex" xmlns:cx3="http://schemas.microsoft.com/office/drawing/2016/5/9/chartex" xmlns:cx4="http://schemas.microsoft.com/office/drawing/2016/5/10/chartex" xmlns:cx5="http://schemas.microsoft.com/office/drawing/2016/5/11/chartex" xmlns:cx6="http://schemas.microsoft.com/office/drawing/2016/5/12/chartex" xmlns:cx7="http://schemas.microsoft.com/office/drawing/2016/5/13/chartex" xmlns:cx8="http://schemas.microsoft.com/office/drawing/2016/5/14/chartex" xmlns:mc="http://schemas.openxmlformats.org/markup-compatibility/2006" xmlns:aink="http://schemas.microsoft.com/office/drawing/2016/ink" xmlns:am3d="http://schemas.microsoft.com/office/drawing/2017/model3d" xmlns:o="urn:schemas-microsoft-com:office:office" xmlns:oel="http://schemas.microsoft.com/office/2019/extlst" xmlns:r="http://schemas.openxmlformats.org/officeDocument/2006/relationships" xmlns:m="http://schemas.openxmlformats.org/officeDocument/2006/math" xmlns:v="urn:schemas-microsoft-com:vml" xmlns:wp14="http://schemas.microsoft.com/office/word/2010/wordprocessingDrawing" xmlns:wp="http://schemas.openxmlformats.org/drawingml/2006/wordprocessingDrawing" xmlns:w10="urn:schemas-microsoft-com:office:word" xmlns:w="http://schemas.openxmlformats.org/wordprocessingml/2006/main" xmlns:w14="http://schemas.microsoft.com/office/word/2010/wordml" xmlns:w15="http://schemas.microsoft.com/office/word/2012/wordml" xmlns:w16cex="http://schemas.microsoft.com/office/word/2018/wordml/cex" xmlns:w16cid="http://schemas.microsoft.com/office/word/2016/wordml/cid" xmlns:w16="http://schemas.microsoft.com/office/word/2018/wordml" xmlns:w16du="http://schemas.microsoft.com/office/word/2023/wordml/word16du" xmlns:w16sdtdh="http://schemas.microsoft.com/office/word/2020/wordml/sdtdatahash" xmlns:w16se="http://schemas.microsoft.com/office/word/2015/wordml/symex" xmlns:wpg="http://schemas.microsoft.com/office/word/2010/wordprocessingGroup" xmlns:wpi="http://schemas.microsoft.com/office/word/2010/wordprocessingInk" xmlns:wne="http://schemas.microsoft.com/office/word/2006/wordml" xmlns:wps="http://schemas.microsoft.com/office/word/2010/wordprocessingShape" mc:Ignorable="w14 w15 w16se w16cid w16 w16cex w16sdtdh wp14">
   <w:p>
     <w:pPr>
       <w:pStyle w:val="Footer"/>
@@ -6802,7 +6450,7 @@
 </file>
 
 <file path=word/footer2.xml><?xml version="1.0" encoding="utf-8"?>
-<w:ftr xmlns:wpc="http://schemas.microsoft.com/office/word/2010/wordprocessingCanvas" xmlns:cx="http://schemas.microsoft.com/office/drawing/2014/chartex" xmlns:cx1="http://schemas.microsoft.com/office/drawing/2015/9/8/chartex" xmlns:cx2="http://schemas.microsoft.com/office/drawing/2015/10/21/chartex" xmlns:cx3="http://schemas.microsoft.com/office/drawing/2016/5/9/chartex" xmlns:cx4="http://schemas.microsoft.com/office/drawing/2016/5/10/chartex" xmlns:cx5="http://schemas.microsoft.com/office/drawing/2016/5/11/chartex" xmlns:cx6="http://schemas.microsoft.com/office/drawing/2016/5/12/chartex" xmlns:cx7="http://schemas.microsoft.com/office/drawing/2016/5/13/chartex" xmlns:cx8="http://schemas.microsoft.com/office/drawing/2016/5/14/chartex" xmlns:mc="http://schemas.openxmlformats.org/markup-compatibility/2006" xmlns:aink="http://schemas.microsoft.com/office/drawing/2016/ink" xmlns:am3d="http://schemas.microsoft.com/office/drawing/2017/model3d" xmlns:o="urn:schemas-microsoft-com:office:office" xmlns:oel="http://schemas.microsoft.com/office/2019/extlst" xmlns:r="http://schemas.openxmlformats.org/officeDocument/2006/relationships" xmlns:m="http://schemas.openxmlformats.org/officeDocument/2006/math" xmlns:v="urn:schemas-microsoft-com:vml" xmlns:wp14="http://schemas.microsoft.com/office/word/2010/wordprocessingDrawing" xmlns:wp="http://schemas.openxmlformats.org/drawingml/2006/wordprocessingDrawing" xmlns:w10="urn:schemas-microsoft-com:office:word" xmlns:w="http://schemas.openxmlformats.org/wordprocessingml/2006/main" xmlns:w14="http://schemas.microsoft.com/office/word/2010/wordml" xmlns:w15="http://schemas.microsoft.com/office/word/2012/wordml" xmlns:w16cex="http://schemas.microsoft.com/office/word/2018/wordml/cex" xmlns:w16cid="http://schemas.microsoft.com/office/word/2016/wordml/cid" xmlns:w16="http://schemas.microsoft.com/office/word/2018/wordml" xmlns:w16sdtdh="http://schemas.microsoft.com/office/word/2020/wordml/sdtdatahash" xmlns:w16se="http://schemas.microsoft.com/office/word/2015/wordml/symex" xmlns:wpg="http://schemas.microsoft.com/office/word/2010/wordprocessingGroup" xmlns:wpi="http://schemas.microsoft.com/office/word/2010/wordprocessingInk" xmlns:wne="http://schemas.microsoft.com/office/word/2006/wordml" xmlns:wps="http://schemas.microsoft.com/office/word/2010/wordprocessingShape" mc:Ignorable="w14 w15 w16se w16cid w16 w16cex w16sdtdh wp14">
+<w:ftr xmlns:wpc="http://schemas.microsoft.com/office/word/2010/wordprocessingCanvas" xmlns:cx="http://schemas.microsoft.com/office/drawing/2014/chartex" xmlns:cx1="http://schemas.microsoft.com/office/drawing/2015/9/8/chartex" xmlns:cx2="http://schemas.microsoft.com/office/drawing/2015/10/21/chartex" xmlns:cx3="http://schemas.microsoft.com/office/drawing/2016/5/9/chartex" xmlns:cx4="http://schemas.microsoft.com/office/drawing/2016/5/10/chartex" xmlns:cx5="http://schemas.microsoft.com/office/drawing/2016/5/11/chartex" xmlns:cx6="http://schemas.microsoft.com/office/drawing/2016/5/12/chartex" xmlns:cx7="http://schemas.microsoft.com/office/drawing/2016/5/13/chartex" xmlns:cx8="http://schemas.microsoft.com/office/drawing/2016/5/14/chartex" xmlns:mc="http://schemas.openxmlformats.org/markup-compatibility/2006" xmlns:aink="http://schemas.microsoft.com/office/drawing/2016/ink" xmlns:am3d="http://schemas.microsoft.com/office/drawing/2017/model3d" xmlns:o="urn:schemas-microsoft-com:office:office" xmlns:oel="http://schemas.microsoft.com/office/2019/extlst" xmlns:r="http://schemas.openxmlformats.org/officeDocument/2006/relationships" xmlns:m="http://schemas.openxmlformats.org/officeDocument/2006/math" xmlns:v="urn:schemas-microsoft-com:vml" xmlns:wp14="http://schemas.microsoft.com/office/word/2010/wordprocessingDrawing" xmlns:wp="http://schemas.openxmlformats.org/drawingml/2006/wordprocessingDrawing" xmlns:w10="urn:schemas-microsoft-com:office:word" xmlns:w="http://schemas.openxmlformats.org/wordprocessingml/2006/main" xmlns:w14="http://schemas.microsoft.com/office/word/2010/wordml" xmlns:w15="http://schemas.microsoft.com/office/word/2012/wordml" xmlns:w16cex="http://schemas.microsoft.com/office/word/2018/wordml/cex" xmlns:w16cid="http://schemas.microsoft.com/office/word/2016/wordml/cid" xmlns:w16="http://schemas.microsoft.com/office/word/2018/wordml" xmlns:w16du="http://schemas.microsoft.com/office/word/2023/wordml/word16du" xmlns:w16sdtdh="http://schemas.microsoft.com/office/word/2020/wordml/sdtdatahash" xmlns:w16se="http://schemas.microsoft.com/office/word/2015/wordml/symex" xmlns:wpg="http://schemas.microsoft.com/office/word/2010/wordprocessingGroup" xmlns:wpi="http://schemas.microsoft.com/office/word/2010/wordprocessingInk" xmlns:wne="http://schemas.microsoft.com/office/word/2006/wordml" xmlns:wps="http://schemas.microsoft.com/office/word/2010/wordprocessingShape" mc:Ignorable="w14 w15 w16se w16cid w16 w16cex w16sdtdh wp14">
   <w:p>
     <w:pPr>
       <w:pStyle w:val="Footer"/>
@@ -6855,7 +6503,7 @@
 </file>
 
 <file path=word/footnotes.xml><?xml version="1.0" encoding="utf-8"?>
-<w:footnotes xmlns:wpc="http://schemas.microsoft.com/office/word/2010/wordprocessingCanvas" xmlns:cx="http://schemas.microsoft.com/office/drawing/2014/chartex" xmlns:cx1="http://schemas.microsoft.com/office/drawing/2015/9/8/chartex" xmlns:cx2="http://schemas.microsoft.com/office/drawing/2015/10/21/chartex" xmlns:cx3="http://schemas.microsoft.com/office/drawing/2016/5/9/chartex" xmlns:cx4="http://schemas.microsoft.com/office/drawing/2016/5/10/chartex" xmlns:cx5="http://schemas.microsoft.com/office/drawing/2016/5/11/chartex" xmlns:cx6="http://schemas.microsoft.com/office/drawing/2016/5/12/chartex" xmlns:cx7="http://schemas.microsoft.com/office/drawing/2016/5/13/chartex" xmlns:cx8="http://schemas.microsoft.com/office/drawing/2016/5/14/chartex" xmlns:mc="http://schemas.openxmlformats.org/markup-compatibility/2006" xmlns:aink="http://schemas.microsoft.com/office/drawing/2016/ink" xmlns:am3d="http://schemas.microsoft.com/office/drawing/2017/model3d" xmlns:o="urn:schemas-microsoft-com:office:office" xmlns:oel="http://schemas.microsoft.com/office/2019/extlst" xmlns:r="http://schemas.openxmlformats.org/officeDocument/2006/relationships" xmlns:m="http://schemas.openxmlformats.org/officeDocument/2006/math" xmlns:v="urn:schemas-microsoft-com:vml" xmlns:wp14="http://schemas.microsoft.com/office/word/2010/wordprocessingDrawing" xmlns:wp="http://schemas.openxmlformats.org/drawingml/2006/wordprocessingDrawing" xmlns:w10="urn:schemas-microsoft-com:office:word" xmlns:w="http://schemas.openxmlformats.org/wordprocessingml/2006/main" xmlns:w14="http://schemas.microsoft.com/office/word/2010/wordml" xmlns:w15="http://schemas.microsoft.com/office/word/2012/wordml" xmlns:w16cex="http://schemas.microsoft.com/office/word/2018/wordml/cex" xmlns:w16cid="http://schemas.microsoft.com/office/word/2016/wordml/cid" xmlns:w16="http://schemas.microsoft.com/office/word/2018/wordml" xmlns:w16sdtdh="http://schemas.microsoft.com/office/word/2020/wordml/sdtdatahash" xmlns:w16se="http://schemas.microsoft.com/office/word/2015/wordml/symex" xmlns:wpg="http://schemas.microsoft.com/office/word/2010/wordprocessingGroup" xmlns:wpi="http://schemas.microsoft.com/office/word/2010/wordprocessingInk" xmlns:wne="http://schemas.microsoft.com/office/word/2006/wordml" xmlns:wps="http://schemas.microsoft.com/office/word/2010/wordprocessingShape" mc:Ignorable="w14 w15 w16se w16cid w16 w16cex w16sdtdh wp14">
+<w:footnotes xmlns:wpc="http://schemas.microsoft.com/office/word/2010/wordprocessingCanvas" xmlns:cx="http://schemas.microsoft.com/office/drawing/2014/chartex" xmlns:cx1="http://schemas.microsoft.com/office/drawing/2015/9/8/chartex" xmlns:cx2="http://schemas.microsoft.com/office/drawing/2015/10/21/chartex" xmlns:cx3="http://schemas.microsoft.com/office/drawing/2016/5/9/chartex" xmlns:cx4="http://schemas.microsoft.com/office/drawing/2016/5/10/chartex" xmlns:cx5="http://schemas.microsoft.com/office/drawing/2016/5/11/chartex" xmlns:cx6="http://schemas.microsoft.com/office/drawing/2016/5/12/chartex" xmlns:cx7="http://schemas.microsoft.com/office/drawing/2016/5/13/chartex" xmlns:cx8="http://schemas.microsoft.com/office/drawing/2016/5/14/chartex" xmlns:mc="http://schemas.openxmlformats.org/markup-compatibility/2006" xmlns:aink="http://schemas.microsoft.com/office/drawing/2016/ink" xmlns:am3d="http://schemas.microsoft.com/office/drawing/2017/model3d" xmlns:o="urn:schemas-microsoft-com:office:office" xmlns:oel="http://schemas.microsoft.com/office/2019/extlst" xmlns:r="http://schemas.openxmlformats.org/officeDocument/2006/relationships" xmlns:m="http://schemas.openxmlformats.org/officeDocument/2006/math" xmlns:v="urn:schemas-microsoft-com:vml" xmlns:wp14="http://schemas.microsoft.com/office/word/2010/wordprocessingDrawing" xmlns:wp="http://schemas.openxmlformats.org/drawingml/2006/wordprocessingDrawing" xmlns:w10="urn:schemas-microsoft-com:office:word" xmlns:w="http://schemas.openxmlformats.org/wordprocessingml/2006/main" xmlns:w14="http://schemas.microsoft.com/office/word/2010/wordml" xmlns:w15="http://schemas.microsoft.com/office/word/2012/wordml" xmlns:w16cex="http://schemas.microsoft.com/office/word/2018/wordml/cex" xmlns:w16cid="http://schemas.microsoft.com/office/word/2016/wordml/cid" xmlns:w16="http://schemas.microsoft.com/office/word/2018/wordml" xmlns:w16du="http://schemas.microsoft.com/office/word/2023/wordml/word16du" xmlns:w16sdtdh="http://schemas.microsoft.com/office/word/2020/wordml/sdtdatahash" xmlns:w16se="http://schemas.microsoft.com/office/word/2015/wordml/symex" xmlns:wpg="http://schemas.microsoft.com/office/word/2010/wordprocessingGroup" xmlns:wpi="http://schemas.microsoft.com/office/word/2010/wordprocessingInk" xmlns:wne="http://schemas.microsoft.com/office/word/2006/wordml" xmlns:wps="http://schemas.microsoft.com/office/word/2010/wordprocessingShape" mc:Ignorable="w14 w15 w16se w16cid w16 w16cex w16sdtdh wp14">
   <w:footnote w:type="separator" w:id="-1">
     <w:p>
       <w:r>
@@ -6877,7 +6525,7 @@
 </file>
 
 <file path=word/header1.xml><?xml version="1.0" encoding="utf-8"?>
-<w:hdr xmlns:wpc="http://schemas.microsoft.com/office/word/2010/wordprocessingCanvas" xmlns:cx="http://schemas.microsoft.com/office/drawing/2014/chartex" xmlns:cx1="http://schemas.microsoft.com/office/drawing/2015/9/8/chartex" xmlns:cx2="http://schemas.microsoft.com/office/drawing/2015/10/21/chartex" xmlns:cx3="http://schemas.microsoft.com/office/drawing/2016/5/9/chartex" xmlns:cx4="http://schemas.microsoft.com/office/drawing/2016/5/10/chartex" xmlns:cx5="http://schemas.microsoft.com/office/drawing/2016/5/11/chartex" xmlns:cx6="http://schemas.microsoft.com/office/drawing/2016/5/12/chartex" xmlns:cx7="http://schemas.microsoft.com/office/drawing/2016/5/13/chartex" xmlns:cx8="http://schemas.microsoft.com/office/drawing/2016/5/14/chartex" xmlns:mc="http://schemas.openxmlformats.org/markup-compatibility/2006" xmlns:aink="http://schemas.microsoft.com/office/drawing/2016/ink" xmlns:am3d="http://schemas.microsoft.com/office/drawing/2017/model3d" xmlns:o="urn:schemas-microsoft-com:office:office" xmlns:oel="http://schemas.microsoft.com/office/2019/extlst" xmlns:r="http://schemas.openxmlformats.org/officeDocument/2006/relationships" xmlns:m="http://schemas.openxmlformats.org/officeDocument/2006/math" xmlns:v="urn:schemas-microsoft-com:vml" xmlns:wp14="http://schemas.microsoft.com/office/word/2010/wordprocessingDrawing" xmlns:wp="http://schemas.openxmlformats.org/drawingml/2006/wordprocessingDrawing" xmlns:w10="urn:schemas-microsoft-com:office:word" xmlns:w="http://schemas.openxmlformats.org/wordprocessingml/2006/main" xmlns:w14="http://schemas.microsoft.com/office/word/2010/wordml" xmlns:w15="http://schemas.microsoft.com/office/word/2012/wordml" xmlns:w16cex="http://schemas.microsoft.com/office/word/2018/wordml/cex" xmlns:w16cid="http://schemas.microsoft.com/office/word/2016/wordml/cid" xmlns:w16="http://schemas.microsoft.com/office/word/2018/wordml" xmlns:w16sdtdh="http://schemas.microsoft.com/office/word/2020/wordml/sdtdatahash" xmlns:w16se="http://schemas.microsoft.com/office/word/2015/wordml/symex" xmlns:wpg="http://schemas.microsoft.com/office/word/2010/wordprocessingGroup" xmlns:wpi="http://schemas.microsoft.com/office/word/2010/wordprocessingInk" xmlns:wne="http://schemas.microsoft.com/office/word/2006/wordml" xmlns:wps="http://schemas.microsoft.com/office/word/2010/wordprocessingShape" mc:Ignorable="w14 w15 w16se w16cid w16 w16cex w16sdtdh wp14">
+<w:hdr xmlns:wpc="http://schemas.microsoft.com/office/word/2010/wordprocessingCanvas" xmlns:cx="http://schemas.microsoft.com/office/drawing/2014/chartex" xmlns:cx1="http://schemas.microsoft.com/office/drawing/2015/9/8/chartex" xmlns:cx2="http://schemas.microsoft.com/office/drawing/2015/10/21/chartex" xmlns:cx3="http://schemas.microsoft.com/office/drawing/2016/5/9/chartex" xmlns:cx4="http://schemas.microsoft.com/office/drawing/2016/5/10/chartex" xmlns:cx5="http://schemas.microsoft.com/office/drawing/2016/5/11/chartex" xmlns:cx6="http://schemas.microsoft.com/office/drawing/2016/5/12/chartex" xmlns:cx7="http://schemas.microsoft.com/office/drawing/2016/5/13/chartex" xmlns:cx8="http://schemas.microsoft.com/office/drawing/2016/5/14/chartex" xmlns:mc="http://schemas.openxmlformats.org/markup-compatibility/2006" xmlns:aink="http://schemas.microsoft.com/office/drawing/2016/ink" xmlns:am3d="http://schemas.microsoft.com/office/drawing/2017/model3d" xmlns:o="urn:schemas-microsoft-com:office:office" xmlns:oel="http://schemas.microsoft.com/office/2019/extlst" xmlns:r="http://schemas.openxmlformats.org/officeDocument/2006/relationships" xmlns:m="http://schemas.openxmlformats.org/officeDocument/2006/math" xmlns:v="urn:schemas-microsoft-com:vml" xmlns:wp14="http://schemas.microsoft.com/office/word/2010/wordprocessingDrawing" xmlns:wp="http://schemas.openxmlformats.org/drawingml/2006/wordprocessingDrawing" xmlns:w10="urn:schemas-microsoft-com:office:word" xmlns:w="http://schemas.openxmlformats.org/wordprocessingml/2006/main" xmlns:w14="http://schemas.microsoft.com/office/word/2010/wordml" xmlns:w15="http://schemas.microsoft.com/office/word/2012/wordml" xmlns:w16cex="http://schemas.microsoft.com/office/word/2018/wordml/cex" xmlns:w16cid="http://schemas.microsoft.com/office/word/2016/wordml/cid" xmlns:w16="http://schemas.microsoft.com/office/word/2018/wordml" xmlns:w16du="http://schemas.microsoft.com/office/word/2023/wordml/word16du" xmlns:w16sdtdh="http://schemas.microsoft.com/office/word/2020/wordml/sdtdatahash" xmlns:w16se="http://schemas.microsoft.com/office/word/2015/wordml/symex" xmlns:wpg="http://schemas.microsoft.com/office/word/2010/wordprocessingGroup" xmlns:wpi="http://schemas.microsoft.com/office/word/2010/wordprocessingInk" xmlns:wne="http://schemas.microsoft.com/office/word/2006/wordml" xmlns:wps="http://schemas.microsoft.com/office/word/2010/wordprocessingShape" mc:Ignorable="w14 w15 w16se w16cid w16 w16cex w16sdtdh wp14">
   <w:p>
     <w:pPr>
       <w:pStyle w:val="Header"/>
@@ -6918,7 +6566,7 @@
 </file>
 
 <file path=word/numbering.xml><?xml version="1.0" encoding="utf-8"?>
-<w:numbering xmlns:wpc="http://schemas.microsoft.com/office/word/2010/wordprocessingCanvas" xmlns:cx="http://schemas.microsoft.com/office/drawing/2014/chartex" xmlns:cx1="http://schemas.microsoft.com/office/drawing/2015/9/8/chartex" xmlns:cx2="http://schemas.microsoft.com/office/drawing/2015/10/21/chartex" xmlns:cx3="http://schemas.microsoft.com/office/drawing/2016/5/9/chartex" xmlns:cx4="http://schemas.microsoft.com/office/drawing/2016/5/10/chartex" xmlns:cx5="http://schemas.microsoft.com/office/drawing/2016/5/11/chartex" xmlns:cx6="http://schemas.microsoft.com/office/drawing/2016/5/12/chartex" xmlns:cx7="http://schemas.microsoft.com/office/drawing/2016/5/13/chartex" xmlns:cx8="http://schemas.microsoft.com/office/drawing/2016/5/14/chartex" xmlns:mc="http://schemas.openxmlformats.org/markup-compatibility/2006" xmlns:aink="http://schemas.microsoft.com/office/drawing/2016/ink" xmlns:am3d="http://schemas.microsoft.com/office/drawing/2017/model3d" xmlns:o="urn:schemas-microsoft-com:office:office" xmlns:oel="http://schemas.microsoft.com/office/2019/extlst" xmlns:r="http://schemas.openxmlformats.org/officeDocument/2006/relationships" xmlns:m="http://schemas.openxmlformats.org/officeDocument/2006/math" xmlns:v="urn:schemas-microsoft-com:vml" xmlns:wp14="http://schemas.microsoft.com/office/word/2010/wordprocessingDrawing" xmlns:wp="http://schemas.openxmlformats.org/drawingml/2006/wordprocessingDrawing" xmlns:w10="urn:schemas-microsoft-com:office:word" xmlns:w="http://schemas.openxmlformats.org/wordprocessingml/2006/main" xmlns:w14="http://schemas.microsoft.com/office/word/2010/wordml" xmlns:w15="http://schemas.microsoft.com/office/word/2012/wordml" xmlns:w16cex="http://schemas.microsoft.com/office/word/2018/wordml/cex" xmlns:w16cid="http://schemas.microsoft.com/office/word/2016/wordml/cid" xmlns:w16="http://schemas.microsoft.com/office/word/2018/wordml" xmlns:w16sdtdh="http://schemas.microsoft.com/office/word/2020/wordml/sdtdatahash" xmlns:w16se="http://schemas.microsoft.com/office/word/2015/wordml/symex" xmlns:wpg="http://schemas.microsoft.com/office/word/2010/wordprocessingGroup" xmlns:wpi="http://schemas.microsoft.com/office/word/2010/wordprocessingInk" xmlns:wne="http://schemas.microsoft.com/office/word/2006/wordml" xmlns:wps="http://schemas.microsoft.com/office/word/2010/wordprocessingShape" mc:Ignorable="w14 w15 w16se w16cid w16 w16cex w16sdtdh wp14">
+<w:numbering xmlns:wpc="http://schemas.microsoft.com/office/word/2010/wordprocessingCanvas" xmlns:cx="http://schemas.microsoft.com/office/drawing/2014/chartex" xmlns:cx1="http://schemas.microsoft.com/office/drawing/2015/9/8/chartex" xmlns:cx2="http://schemas.microsoft.com/office/drawing/2015/10/21/chartex" xmlns:cx3="http://schemas.microsoft.com/office/drawing/2016/5/9/chartex" xmlns:cx4="http://schemas.microsoft.com/office/drawing/2016/5/10/chartex" xmlns:cx5="http://schemas.microsoft.com/office/drawing/2016/5/11/chartex" xmlns:cx6="http://schemas.microsoft.com/office/drawing/2016/5/12/chartex" xmlns:cx7="http://schemas.microsoft.com/office/drawing/2016/5/13/chartex" xmlns:cx8="http://schemas.microsoft.com/office/drawing/2016/5/14/chartex" xmlns:mc="http://schemas.openxmlformats.org/markup-compatibility/2006" xmlns:aink="http://schemas.microsoft.com/office/drawing/2016/ink" xmlns:am3d="http://schemas.microsoft.com/office/drawing/2017/model3d" xmlns:o="urn:schemas-microsoft-com:office:office" xmlns:oel="http://schemas.microsoft.com/office/2019/extlst" xmlns:r="http://schemas.openxmlformats.org/officeDocument/2006/relationships" xmlns:m="http://schemas.openxmlformats.org/officeDocument/2006/math" xmlns:v="urn:schemas-microsoft-com:vml" xmlns:wp14="http://schemas.microsoft.com/office/word/2010/wordprocessingDrawing" xmlns:wp="http://schemas.openxmlformats.org/drawingml/2006/wordprocessingDrawing" xmlns:w10="urn:schemas-microsoft-com:office:word" xmlns:w="http://schemas.openxmlformats.org/wordprocessingml/2006/main" xmlns:w14="http://schemas.microsoft.com/office/word/2010/wordml" xmlns:w15="http://schemas.microsoft.com/office/word/2012/wordml" xmlns:w16cex="http://schemas.microsoft.com/office/word/2018/wordml/cex" xmlns:w16cid="http://schemas.microsoft.com/office/word/2016/wordml/cid" xmlns:w16="http://schemas.microsoft.com/office/word/2018/wordml" xmlns:w16du="http://schemas.microsoft.com/office/word/2023/wordml/word16du" xmlns:w16sdtdh="http://schemas.microsoft.com/office/word/2020/wordml/sdtdatahash" xmlns:w16se="http://schemas.microsoft.com/office/word/2015/wordml/symex" xmlns:wpg="http://schemas.microsoft.com/office/word/2010/wordprocessingGroup" xmlns:wpi="http://schemas.microsoft.com/office/word/2010/wordprocessingInk" xmlns:wne="http://schemas.microsoft.com/office/word/2006/wordml" xmlns:wps="http://schemas.microsoft.com/office/word/2010/wordprocessingShape" mc:Ignorable="w14 w15 w16se w16cid w16 w16cex w16sdtdh wp14">
   <w:abstractNum w:abstractNumId="0" w15:restartNumberingAfterBreak="0">
     <w:nsid w:val="0AA87A60"/>
     <w:multiLevelType w:val="hybridMultilevel"/>
@@ -11895,6 +11543,26 @@
 </file>
 
 <file path=customXml/item1.xml><?xml version="1.0" encoding="utf-8"?>
+<p:properties xmlns:p="http://schemas.microsoft.com/office/2006/metadata/properties" xmlns:xsi="http://www.w3.org/2001/XMLSchema-instance" xmlns:pc="http://schemas.microsoft.com/office/infopath/2007/PartnerControls">
+  <documentManagement>
+    <TaxCatchAll xmlns="0d803109-e11b-45d4-a4e8-5bf0740163af" xsi:nil="true"/>
+    <lcf76f155ced4ddcb4097134ff3c332f xmlns="31aac78f-6ed8-4134-ac7e-47c186d487c3">
+      <Terms xmlns="http://schemas.microsoft.com/office/infopath/2007/PartnerControls"/>
+    </lcf76f155ced4ddcb4097134ff3c332f>
+  </documentManagement>
+</p:properties>
+</file>
+
+<file path=customXml/item2.xml><?xml version="1.0" encoding="utf-8"?>
+<?mso-contentType ?>
+<FormTemplates xmlns="http://schemas.microsoft.com/sharepoint/v3/contenttype/forms">
+  <Display>DocumentLibraryForm</Display>
+  <Edit>DocumentLibraryForm</Edit>
+  <New>DocumentLibraryForm</New>
+</FormTemplates>
+</file>
+
+<file path=customXml/item3.xml><?xml version="1.0" encoding="utf-8"?>
 <ct:contentTypeSchema xmlns:ct="http://schemas.microsoft.com/office/2006/metadata/contentType" xmlns:ma="http://schemas.microsoft.com/office/2006/metadata/properties/metaAttributes" ct:_="" ma:_="" ma:contentTypeName="Document" ma:contentTypeID="0x01010078E5C03F786D684AB79627F2BAF5AB3A" ma:contentTypeVersion="13" ma:contentTypeDescription="Create a new document." ma:contentTypeScope="" ma:versionID="d4276dc55dfea7eb1d3a3e29e4d70453">
   <xsd:schema xmlns:xsd="http://www.w3.org/2001/XMLSchema" xmlns:xs="http://www.w3.org/2001/XMLSchema" xmlns:p="http://schemas.microsoft.com/office/2006/metadata/properties" xmlns:ns2="31aac78f-6ed8-4134-ac7e-47c186d487c3" xmlns:ns3="0d803109-e11b-45d4-a4e8-5bf0740163af" targetNamespace="http://schemas.microsoft.com/office/2006/metadata/properties" ma:root="true" ma:fieldsID="209f506487cb6dbed92cad1db2b6dd0b" ns2:_="" ns3:_="">
     <xsd:import namespace="31aac78f-6ed8-4134-ac7e-47c186d487c3"/>
@@ -12111,27 +11779,26 @@
 </ct:contentTypeSchema>
 </file>
 
-<file path=customXml/item2.xml><?xml version="1.0" encoding="utf-8"?>
-<?mso-contentType ?>
-<FormTemplates xmlns="http://schemas.microsoft.com/sharepoint/v3/contenttype/forms">
-  <Display>DocumentLibraryForm</Display>
-  <Edit>DocumentLibraryForm</Edit>
-  <New>DocumentLibraryForm</New>
-</FormTemplates>
+<file path=customXml/itemProps1.xml><?xml version="1.0" encoding="utf-8"?>
+<ds:datastoreItem xmlns:ds="http://schemas.openxmlformats.org/officeDocument/2006/customXml" ds:itemID="{A2BABE62-6238-4154-BC1C-19489A7B06BE}">
+  <ds:schemaRefs>
+    <ds:schemaRef ds:uri="http://schemas.microsoft.com/office/2006/metadata/properties"/>
+    <ds:schemaRef ds:uri="http://schemas.microsoft.com/office/infopath/2007/PartnerControls"/>
+    <ds:schemaRef ds:uri="0d803109-e11b-45d4-a4e8-5bf0740163af"/>
+    <ds:schemaRef ds:uri="31aac78f-6ed8-4134-ac7e-47c186d487c3"/>
+  </ds:schemaRefs>
+</ds:datastoreItem>
 </file>
 
-<file path=customXml/item3.xml><?xml version="1.0" encoding="utf-8"?>
-<p:properties xmlns:p="http://schemas.microsoft.com/office/2006/metadata/properties" xmlns:xsi="http://www.w3.org/2001/XMLSchema-instance" xmlns:pc="http://schemas.microsoft.com/office/infopath/2007/PartnerControls">
-  <documentManagement>
-    <TaxCatchAll xmlns="0d803109-e11b-45d4-a4e8-5bf0740163af" xsi:nil="true"/>
-    <lcf76f155ced4ddcb4097134ff3c332f xmlns="31aac78f-6ed8-4134-ac7e-47c186d487c3">
-      <Terms xmlns="http://schemas.microsoft.com/office/infopath/2007/PartnerControls"/>
-    </lcf76f155ced4ddcb4097134ff3c332f>
-  </documentManagement>
-</p:properties>
+<file path=customXml/itemProps2.xml><?xml version="1.0" encoding="utf-8"?>
+<ds:datastoreItem xmlns:ds="http://schemas.openxmlformats.org/officeDocument/2006/customXml" ds:itemID="{9C43F952-EEC9-4EA7-9229-DAF84EC40B3C}">
+  <ds:schemaRefs>
+    <ds:schemaRef ds:uri="http://schemas.microsoft.com/sharepoint/v3/contenttype/forms"/>
+  </ds:schemaRefs>
+</ds:datastoreItem>
 </file>
 
-<file path=customXml/itemProps1.xml><?xml version="1.0" encoding="utf-8"?>
+<file path=customXml/itemProps3.xml><?xml version="1.0" encoding="utf-8"?>
 <ds:datastoreItem xmlns:ds="http://schemas.openxmlformats.org/officeDocument/2006/customXml" ds:itemID="{2659C579-95F6-45B1-88F4-20D33978D1B2}">
   <ds:schemaRefs>
     <ds:schemaRef ds:uri="http://schemas.microsoft.com/office/2006/metadata/contentType"/>
@@ -12148,29 +11815,4 @@
     <ds:schemaRef ds:uri="http://schemas.microsoft.com/internal/obd"/>
   </ds:schemaRefs>
 </ds:datastoreItem>
-</file>
-
-<file path=customXml/itemProps2.xml><?xml version="1.0" encoding="utf-8"?>
-<ds:datastoreItem xmlns:ds="http://schemas.openxmlformats.org/officeDocument/2006/customXml" ds:itemID="{9C43F952-EEC9-4EA7-9229-DAF84EC40B3C}">
-  <ds:schemaRefs>
-    <ds:schemaRef ds:uri="http://schemas.microsoft.com/sharepoint/v3/contenttype/forms"/>
-  </ds:schemaRefs>
-</ds:datastoreItem>
-</file>
-
-<file path=customXml/itemProps3.xml><?xml version="1.0" encoding="utf-8"?>
-<ds:datastoreItem xmlns:ds="http://schemas.openxmlformats.org/officeDocument/2006/customXml" ds:itemID="{A2BABE62-6238-4154-BC1C-19489A7B06BE}">
-  <ds:schemaRefs>
-    <ds:schemaRef ds:uri="http://schemas.openxmlformats.org/package/2006/metadata/core-properties"/>
-    <ds:schemaRef ds:uri="http://www.w3.org/XML/1998/namespace"/>
-    <ds:schemaRef ds:uri="0d803109-e11b-45d4-a4e8-5bf0740163af"/>
-    <ds:schemaRef ds:uri="http://schemas.microsoft.com/office/2006/documentManagement/types"/>
-    <ds:schemaRef ds:uri="31aac78f-6ed8-4134-ac7e-47c186d487c3"/>
-    <ds:schemaRef ds:uri="http://schemas.microsoft.com/office/2006/metadata/properties"/>
-    <ds:schemaRef ds:uri="http://purl.org/dc/dcmitype/"/>
-    <ds:schemaRef ds:uri="http://schemas.microsoft.com/office/infopath/2007/PartnerControls"/>
-    <ds:schemaRef ds:uri="http://purl.org/dc/terms/"/>
-    <ds:schemaRef ds:uri="http://purl.org/dc/elements/1.1/"/>
-  </ds:schemaRefs>
-</ds:datastoreItem>
 </file>